--- a/_site/Assignment01/system_info.docx
+++ b/_site/Assignment01/system_info.docx
@@ -7,13 +7,7 @@
         <w:pStyle w:val="Title"/>
       </w:pPr>
       <w:r>
-        <w:t xml:space="preserve">Assignment</w:t>
-      </w:r>
-      <w:r>
-        <w:t xml:space="preserve"> </w:t>
-      </w:r>
-      <w:r>
-        <w:t xml:space="preserve">01</w:t>
+        <w:t xml:space="preserve">Assignment-01</w:t>
       </w:r>
     </w:p>
     <w:p>

--- a/_site/Assignment01/system_info.docx
+++ b/_site/Assignment01/system_info.docx
@@ -49,6 +49,12 @@
         <w:pStyle w:val="FirstParagraph"/>
       </w:pPr>
       <w:r>
+        <w:t xml:space="preserve">#| echo: false</w:t>
+      </w:r>
+      <w:r>
+        <w:t xml:space="preserve"> </w:t>
+      </w:r>
+      <w:r>
         <w:t xml:space="preserve">import platform</w:t>
       </w:r>
       <w:r>
@@ -57,9 +63,11 @@
       <w:r>
         <w:t xml:space="preserve">import psutil</w:t>
       </w:r>
-      <w:r>
-        <w:t xml:space="preserve"> </w:t>
-      </w:r>
+    </w:p>
+    <w:p>
+      <w:pPr>
+        <w:pStyle w:val="BodyText"/>
+      </w:pPr>
       <w:r>
         <w:t xml:space="preserve">print(</w:t>
       </w:r>

--- a/_site/Assignment01/system_info.docx
+++ b/_site/Assignment01/system_info.docx
@@ -50,6 +50,344 @@
       </w:pPr>
       <w:r>
         <w:rPr>
+          <w:rStyle w:val="ImportTok"/>
+        </w:rPr>
+        <w:t xml:space="preserve">import</w:t>
+      </w:r>
+      <w:r>
+        <w:rPr>
+          <w:rStyle w:val="NormalTok"/>
+        </w:rPr>
+        <w:t xml:space="preserve"> platform</w:t>
+      </w:r>
+      <w:r>
+        <w:br/>
+      </w:r>
+      <w:r>
+        <w:rPr>
+          <w:rStyle w:val="ImportTok"/>
+        </w:rPr>
+        <w:t xml:space="preserve">import</w:t>
+      </w:r>
+      <w:r>
+        <w:rPr>
+          <w:rStyle w:val="NormalTok"/>
+        </w:rPr>
+        <w:t xml:space="preserve"> psutil</w:t>
+      </w:r>
+      <w:r>
+        <w:br/>
+      </w:r>
+      <w:r>
+        <w:br/>
+      </w:r>
+      <w:r>
+        <w:rPr>
+          <w:rStyle w:val="BuiltInTok"/>
+        </w:rPr>
+        <w:t xml:space="preserve">print</w:t>
+      </w:r>
+      <w:r>
+        <w:rPr>
+          <w:rStyle w:val="NormalTok"/>
+        </w:rPr>
+        <w:t xml:space="preserve">(</w:t>
+      </w:r>
+      <w:r>
+        <w:rPr>
+          <w:rStyle w:val="StringTok"/>
+        </w:rPr>
+        <w:t xml:space="preserve">"Operating System:"</w:t>
+      </w:r>
+      <w:r>
+        <w:rPr>
+          <w:rStyle w:val="NormalTok"/>
+        </w:rPr>
+        <w:t xml:space="preserve">, platform.system(), platform.release())</w:t>
+      </w:r>
+      <w:r>
+        <w:br/>
+      </w:r>
+      <w:r>
+        <w:rPr>
+          <w:rStyle w:val="BuiltInTok"/>
+        </w:rPr>
+        <w:t xml:space="preserve">print</w:t>
+      </w:r>
+      <w:r>
+        <w:rPr>
+          <w:rStyle w:val="NormalTok"/>
+        </w:rPr>
+        <w:t xml:space="preserve">(</w:t>
+      </w:r>
+      <w:r>
+        <w:rPr>
+          <w:rStyle w:val="StringTok"/>
+        </w:rPr>
+        <w:t xml:space="preserve">"Python Version:"</w:t>
+      </w:r>
+      <w:r>
+        <w:rPr>
+          <w:rStyle w:val="NormalTok"/>
+        </w:rPr>
+        <w:t xml:space="preserve">, platform.python_version())</w:t>
+      </w:r>
+      <w:r>
+        <w:br/>
+      </w:r>
+      <w:r>
+        <w:rPr>
+          <w:rStyle w:val="BuiltInTok"/>
+        </w:rPr>
+        <w:t xml:space="preserve">print</w:t>
+      </w:r>
+      <w:r>
+        <w:rPr>
+          <w:rStyle w:val="NormalTok"/>
+        </w:rPr>
+        <w:t xml:space="preserve">(</w:t>
+      </w:r>
+      <w:r>
+        <w:rPr>
+          <w:rStyle w:val="StringTok"/>
+        </w:rPr>
+        <w:t xml:space="preserve">"Machine:"</w:t>
+      </w:r>
+      <w:r>
+        <w:rPr>
+          <w:rStyle w:val="NormalTok"/>
+        </w:rPr>
+        <w:t xml:space="preserve">, platform.machine())</w:t>
+      </w:r>
+      <w:r>
+        <w:br/>
+      </w:r>
+      <w:r>
+        <w:rPr>
+          <w:rStyle w:val="BuiltInTok"/>
+        </w:rPr>
+        <w:t xml:space="preserve">print</w:t>
+      </w:r>
+      <w:r>
+        <w:rPr>
+          <w:rStyle w:val="NormalTok"/>
+        </w:rPr>
+        <w:t xml:space="preserve">(</w:t>
+      </w:r>
+      <w:r>
+        <w:rPr>
+          <w:rStyle w:val="StringTok"/>
+        </w:rPr>
+        <w:t xml:space="preserve">"Processor:"</w:t>
+      </w:r>
+      <w:r>
+        <w:rPr>
+          <w:rStyle w:val="NormalTok"/>
+        </w:rPr>
+        <w:t xml:space="preserve">, platform.processor())</w:t>
+      </w:r>
+      <w:r>
+        <w:br/>
+      </w:r>
+      <w:r>
+        <w:rPr>
+          <w:rStyle w:val="NormalTok"/>
+        </w:rPr>
+        <w:t xml:space="preserve">mem </w:t>
+      </w:r>
+      <w:r>
+        <w:rPr>
+          <w:rStyle w:val="OperatorTok"/>
+        </w:rPr>
+        <w:t xml:space="preserve">=</w:t>
+      </w:r>
+      <w:r>
+        <w:rPr>
+          <w:rStyle w:val="NormalTok"/>
+        </w:rPr>
+        <w:t xml:space="preserve"> psutil.virtual_memory()</w:t>
+      </w:r>
+      <w:r>
+        <w:br/>
+      </w:r>
+      <w:r>
+        <w:rPr>
+          <w:rStyle w:val="BuiltInTok"/>
+        </w:rPr>
+        <w:t xml:space="preserve">print</w:t>
+      </w:r>
+      <w:r>
+        <w:rPr>
+          <w:rStyle w:val="NormalTok"/>
+        </w:rPr>
+        <w:t xml:space="preserve">(</w:t>
+      </w:r>
+      <w:r>
+        <w:rPr>
+          <w:rStyle w:val="StringTok"/>
+        </w:rPr>
+        <w:t xml:space="preserve">"Total Memory (MB):"</w:t>
+      </w:r>
+      <w:r>
+        <w:rPr>
+          <w:rStyle w:val="NormalTok"/>
+        </w:rPr>
+        <w:t xml:space="preserve">, </w:t>
+      </w:r>
+      <w:r>
+        <w:rPr>
+          <w:rStyle w:val="BuiltInTok"/>
+        </w:rPr>
+        <w:t xml:space="preserve">round</w:t>
+      </w:r>
+      <w:r>
+        <w:rPr>
+          <w:rStyle w:val="NormalTok"/>
+        </w:rPr>
+        <w:t xml:space="preserve">(mem.total </w:t>
+      </w:r>
+      <w:r>
+        <w:rPr>
+          <w:rStyle w:val="OperatorTok"/>
+        </w:rPr>
+        <w:t xml:space="preserve">/</w:t>
+      </w:r>
+      <w:r>
+        <w:rPr>
+          <w:rStyle w:val="NormalTok"/>
+        </w:rPr>
+        <w:t xml:space="preserve"> (</w:t>
+      </w:r>
+      <w:r>
+        <w:rPr>
+          <w:rStyle w:val="DecValTok"/>
+        </w:rPr>
+        <w:t xml:space="preserve">1024</w:t>
+      </w:r>
+      <w:r>
+        <w:rPr>
+          <w:rStyle w:val="OperatorTok"/>
+        </w:rPr>
+        <w:t xml:space="preserve">**</w:t>
+      </w:r>
+      <w:r>
+        <w:rPr>
+          <w:rStyle w:val="DecValTok"/>
+        </w:rPr>
+        <w:t xml:space="preserve">2</w:t>
+      </w:r>
+      <w:r>
+        <w:rPr>
+          <w:rStyle w:val="NormalTok"/>
+        </w:rPr>
+        <w:t xml:space="preserve">), </w:t>
+      </w:r>
+      <w:r>
+        <w:rPr>
+          <w:rStyle w:val="DecValTok"/>
+        </w:rPr>
+        <w:t xml:space="preserve">2</w:t>
+      </w:r>
+      <w:r>
+        <w:rPr>
+          <w:rStyle w:val="NormalTok"/>
+        </w:rPr>
+        <w:t xml:space="preserve">))</w:t>
+      </w:r>
+      <w:r>
+        <w:br/>
+      </w:r>
+      <w:r>
+        <w:rPr>
+          <w:rStyle w:val="BuiltInTok"/>
+        </w:rPr>
+        <w:t xml:space="preserve">print</w:t>
+      </w:r>
+      <w:r>
+        <w:rPr>
+          <w:rStyle w:val="NormalTok"/>
+        </w:rPr>
+        <w:t xml:space="preserve">(</w:t>
+      </w:r>
+      <w:r>
+        <w:rPr>
+          <w:rStyle w:val="StringTok"/>
+        </w:rPr>
+        <w:t xml:space="preserve">"Available Memory (MB):"</w:t>
+      </w:r>
+      <w:r>
+        <w:rPr>
+          <w:rStyle w:val="NormalTok"/>
+        </w:rPr>
+        <w:t xml:space="preserve">, </w:t>
+      </w:r>
+      <w:r>
+        <w:rPr>
+          <w:rStyle w:val="BuiltInTok"/>
+        </w:rPr>
+        <w:t xml:space="preserve">round</w:t>
+      </w:r>
+      <w:r>
+        <w:rPr>
+          <w:rStyle w:val="NormalTok"/>
+        </w:rPr>
+        <w:t xml:space="preserve">(mem.available </w:t>
+      </w:r>
+      <w:r>
+        <w:rPr>
+          <w:rStyle w:val="OperatorTok"/>
+        </w:rPr>
+        <w:t xml:space="preserve">/</w:t>
+      </w:r>
+      <w:r>
+        <w:rPr>
+          <w:rStyle w:val="NormalTok"/>
+        </w:rPr>
+        <w:t xml:space="preserve"> (</w:t>
+      </w:r>
+      <w:r>
+        <w:rPr>
+          <w:rStyle w:val="DecValTok"/>
+        </w:rPr>
+        <w:t xml:space="preserve">1024</w:t>
+      </w:r>
+      <w:r>
+        <w:rPr>
+          <w:rStyle w:val="OperatorTok"/>
+        </w:rPr>
+        <w:t xml:space="preserve">**</w:t>
+      </w:r>
+      <w:r>
+        <w:rPr>
+          <w:rStyle w:val="DecValTok"/>
+        </w:rPr>
+        <w:t xml:space="preserve">2</w:t>
+      </w:r>
+      <w:r>
+        <w:rPr>
+          <w:rStyle w:val="NormalTok"/>
+        </w:rPr>
+        <w:t xml:space="preserve">), </w:t>
+      </w:r>
+      <w:r>
+        <w:rPr>
+          <w:rStyle w:val="DecValTok"/>
+        </w:rPr>
+        <w:t xml:space="preserve">2</w:t>
+      </w:r>
+      <w:r>
+        <w:rPr>
+          <w:rStyle w:val="NormalTok"/>
+        </w:rPr>
+        <w:t xml:space="preserve">))</w:t>
+      </w:r>
+    </w:p>
+    <w:p>
+      <w:pPr>
+        <w:pStyle w:val="SourceCode"/>
+      </w:pPr>
+      <w:r>
+        <w:rPr>
           <w:rStyle w:val="VerbatimChar"/>
         </w:rPr>
         <w:t xml:space="preserve">Operating System: Linux 6.14.0-1012-aws</w:t>
@@ -97,7 +435,7 @@
         <w:rPr>
           <w:rStyle w:val="VerbatimChar"/>
         </w:rPr>
-        <w:t xml:space="preserve">Available Memory (MB): 5777.43</w:t>
+        <w:t xml:space="preserve">Available Memory (MB): 5553.75</w:t>
       </w:r>
     </w:p>
     <w:sectPr/>

--- a/_site/Assignment01/system_info.docx
+++ b/_site/Assignment01/system_info.docx
@@ -50,344 +50,6 @@
       </w:pPr>
       <w:r>
         <w:rPr>
-          <w:rStyle w:val="ImportTok"/>
-        </w:rPr>
-        <w:t xml:space="preserve">import</w:t>
-      </w:r>
-      <w:r>
-        <w:rPr>
-          <w:rStyle w:val="NormalTok"/>
-        </w:rPr>
-        <w:t xml:space="preserve"> platform</w:t>
-      </w:r>
-      <w:r>
-        <w:br/>
-      </w:r>
-      <w:r>
-        <w:rPr>
-          <w:rStyle w:val="ImportTok"/>
-        </w:rPr>
-        <w:t xml:space="preserve">import</w:t>
-      </w:r>
-      <w:r>
-        <w:rPr>
-          <w:rStyle w:val="NormalTok"/>
-        </w:rPr>
-        <w:t xml:space="preserve"> psutil</w:t>
-      </w:r>
-      <w:r>
-        <w:br/>
-      </w:r>
-      <w:r>
-        <w:br/>
-      </w:r>
-      <w:r>
-        <w:rPr>
-          <w:rStyle w:val="BuiltInTok"/>
-        </w:rPr>
-        <w:t xml:space="preserve">print</w:t>
-      </w:r>
-      <w:r>
-        <w:rPr>
-          <w:rStyle w:val="NormalTok"/>
-        </w:rPr>
-        <w:t xml:space="preserve">(</w:t>
-      </w:r>
-      <w:r>
-        <w:rPr>
-          <w:rStyle w:val="StringTok"/>
-        </w:rPr>
-        <w:t xml:space="preserve">"Operating System:"</w:t>
-      </w:r>
-      <w:r>
-        <w:rPr>
-          <w:rStyle w:val="NormalTok"/>
-        </w:rPr>
-        <w:t xml:space="preserve">, platform.system(), platform.release())</w:t>
-      </w:r>
-      <w:r>
-        <w:br/>
-      </w:r>
-      <w:r>
-        <w:rPr>
-          <w:rStyle w:val="BuiltInTok"/>
-        </w:rPr>
-        <w:t xml:space="preserve">print</w:t>
-      </w:r>
-      <w:r>
-        <w:rPr>
-          <w:rStyle w:val="NormalTok"/>
-        </w:rPr>
-        <w:t xml:space="preserve">(</w:t>
-      </w:r>
-      <w:r>
-        <w:rPr>
-          <w:rStyle w:val="StringTok"/>
-        </w:rPr>
-        <w:t xml:space="preserve">"Python Version:"</w:t>
-      </w:r>
-      <w:r>
-        <w:rPr>
-          <w:rStyle w:val="NormalTok"/>
-        </w:rPr>
-        <w:t xml:space="preserve">, platform.python_version())</w:t>
-      </w:r>
-      <w:r>
-        <w:br/>
-      </w:r>
-      <w:r>
-        <w:rPr>
-          <w:rStyle w:val="BuiltInTok"/>
-        </w:rPr>
-        <w:t xml:space="preserve">print</w:t>
-      </w:r>
-      <w:r>
-        <w:rPr>
-          <w:rStyle w:val="NormalTok"/>
-        </w:rPr>
-        <w:t xml:space="preserve">(</w:t>
-      </w:r>
-      <w:r>
-        <w:rPr>
-          <w:rStyle w:val="StringTok"/>
-        </w:rPr>
-        <w:t xml:space="preserve">"Machine:"</w:t>
-      </w:r>
-      <w:r>
-        <w:rPr>
-          <w:rStyle w:val="NormalTok"/>
-        </w:rPr>
-        <w:t xml:space="preserve">, platform.machine())</w:t>
-      </w:r>
-      <w:r>
-        <w:br/>
-      </w:r>
-      <w:r>
-        <w:rPr>
-          <w:rStyle w:val="BuiltInTok"/>
-        </w:rPr>
-        <w:t xml:space="preserve">print</w:t>
-      </w:r>
-      <w:r>
-        <w:rPr>
-          <w:rStyle w:val="NormalTok"/>
-        </w:rPr>
-        <w:t xml:space="preserve">(</w:t>
-      </w:r>
-      <w:r>
-        <w:rPr>
-          <w:rStyle w:val="StringTok"/>
-        </w:rPr>
-        <w:t xml:space="preserve">"Processor:"</w:t>
-      </w:r>
-      <w:r>
-        <w:rPr>
-          <w:rStyle w:val="NormalTok"/>
-        </w:rPr>
-        <w:t xml:space="preserve">, platform.processor())</w:t>
-      </w:r>
-      <w:r>
-        <w:br/>
-      </w:r>
-      <w:r>
-        <w:rPr>
-          <w:rStyle w:val="NormalTok"/>
-        </w:rPr>
-        <w:t xml:space="preserve">mem </w:t>
-      </w:r>
-      <w:r>
-        <w:rPr>
-          <w:rStyle w:val="OperatorTok"/>
-        </w:rPr>
-        <w:t xml:space="preserve">=</w:t>
-      </w:r>
-      <w:r>
-        <w:rPr>
-          <w:rStyle w:val="NormalTok"/>
-        </w:rPr>
-        <w:t xml:space="preserve"> psutil.virtual_memory()</w:t>
-      </w:r>
-      <w:r>
-        <w:br/>
-      </w:r>
-      <w:r>
-        <w:rPr>
-          <w:rStyle w:val="BuiltInTok"/>
-        </w:rPr>
-        <w:t xml:space="preserve">print</w:t>
-      </w:r>
-      <w:r>
-        <w:rPr>
-          <w:rStyle w:val="NormalTok"/>
-        </w:rPr>
-        <w:t xml:space="preserve">(</w:t>
-      </w:r>
-      <w:r>
-        <w:rPr>
-          <w:rStyle w:val="StringTok"/>
-        </w:rPr>
-        <w:t xml:space="preserve">"Total Memory (MB):"</w:t>
-      </w:r>
-      <w:r>
-        <w:rPr>
-          <w:rStyle w:val="NormalTok"/>
-        </w:rPr>
-        <w:t xml:space="preserve">, </w:t>
-      </w:r>
-      <w:r>
-        <w:rPr>
-          <w:rStyle w:val="BuiltInTok"/>
-        </w:rPr>
-        <w:t xml:space="preserve">round</w:t>
-      </w:r>
-      <w:r>
-        <w:rPr>
-          <w:rStyle w:val="NormalTok"/>
-        </w:rPr>
-        <w:t xml:space="preserve">(mem.total </w:t>
-      </w:r>
-      <w:r>
-        <w:rPr>
-          <w:rStyle w:val="OperatorTok"/>
-        </w:rPr>
-        <w:t xml:space="preserve">/</w:t>
-      </w:r>
-      <w:r>
-        <w:rPr>
-          <w:rStyle w:val="NormalTok"/>
-        </w:rPr>
-        <w:t xml:space="preserve"> (</w:t>
-      </w:r>
-      <w:r>
-        <w:rPr>
-          <w:rStyle w:val="DecValTok"/>
-        </w:rPr>
-        <w:t xml:space="preserve">1024</w:t>
-      </w:r>
-      <w:r>
-        <w:rPr>
-          <w:rStyle w:val="OperatorTok"/>
-        </w:rPr>
-        <w:t xml:space="preserve">**</w:t>
-      </w:r>
-      <w:r>
-        <w:rPr>
-          <w:rStyle w:val="DecValTok"/>
-        </w:rPr>
-        <w:t xml:space="preserve">2</w:t>
-      </w:r>
-      <w:r>
-        <w:rPr>
-          <w:rStyle w:val="NormalTok"/>
-        </w:rPr>
-        <w:t xml:space="preserve">), </w:t>
-      </w:r>
-      <w:r>
-        <w:rPr>
-          <w:rStyle w:val="DecValTok"/>
-        </w:rPr>
-        <w:t xml:space="preserve">2</w:t>
-      </w:r>
-      <w:r>
-        <w:rPr>
-          <w:rStyle w:val="NormalTok"/>
-        </w:rPr>
-        <w:t xml:space="preserve">))</w:t>
-      </w:r>
-      <w:r>
-        <w:br/>
-      </w:r>
-      <w:r>
-        <w:rPr>
-          <w:rStyle w:val="BuiltInTok"/>
-        </w:rPr>
-        <w:t xml:space="preserve">print</w:t>
-      </w:r>
-      <w:r>
-        <w:rPr>
-          <w:rStyle w:val="NormalTok"/>
-        </w:rPr>
-        <w:t xml:space="preserve">(</w:t>
-      </w:r>
-      <w:r>
-        <w:rPr>
-          <w:rStyle w:val="StringTok"/>
-        </w:rPr>
-        <w:t xml:space="preserve">"Available Memory (MB):"</w:t>
-      </w:r>
-      <w:r>
-        <w:rPr>
-          <w:rStyle w:val="NormalTok"/>
-        </w:rPr>
-        <w:t xml:space="preserve">, </w:t>
-      </w:r>
-      <w:r>
-        <w:rPr>
-          <w:rStyle w:val="BuiltInTok"/>
-        </w:rPr>
-        <w:t xml:space="preserve">round</w:t>
-      </w:r>
-      <w:r>
-        <w:rPr>
-          <w:rStyle w:val="NormalTok"/>
-        </w:rPr>
-        <w:t xml:space="preserve">(mem.available </w:t>
-      </w:r>
-      <w:r>
-        <w:rPr>
-          <w:rStyle w:val="OperatorTok"/>
-        </w:rPr>
-        <w:t xml:space="preserve">/</w:t>
-      </w:r>
-      <w:r>
-        <w:rPr>
-          <w:rStyle w:val="NormalTok"/>
-        </w:rPr>
-        <w:t xml:space="preserve"> (</w:t>
-      </w:r>
-      <w:r>
-        <w:rPr>
-          <w:rStyle w:val="DecValTok"/>
-        </w:rPr>
-        <w:t xml:space="preserve">1024</w:t>
-      </w:r>
-      <w:r>
-        <w:rPr>
-          <w:rStyle w:val="OperatorTok"/>
-        </w:rPr>
-        <w:t xml:space="preserve">**</w:t>
-      </w:r>
-      <w:r>
-        <w:rPr>
-          <w:rStyle w:val="DecValTok"/>
-        </w:rPr>
-        <w:t xml:space="preserve">2</w:t>
-      </w:r>
-      <w:r>
-        <w:rPr>
-          <w:rStyle w:val="NormalTok"/>
-        </w:rPr>
-        <w:t xml:space="preserve">), </w:t>
-      </w:r>
-      <w:r>
-        <w:rPr>
-          <w:rStyle w:val="DecValTok"/>
-        </w:rPr>
-        <w:t xml:space="preserve">2</w:t>
-      </w:r>
-      <w:r>
-        <w:rPr>
-          <w:rStyle w:val="NormalTok"/>
-        </w:rPr>
-        <w:t xml:space="preserve">))</w:t>
-      </w:r>
-    </w:p>
-    <w:p>
-      <w:pPr>
-        <w:pStyle w:val="SourceCode"/>
-      </w:pPr>
-      <w:r>
-        <w:rPr>
           <w:rStyle w:val="VerbatimChar"/>
         </w:rPr>
         <w:t xml:space="preserve">Operating System: Linux 6.14.0-1012-aws</w:t>
@@ -435,7 +97,7 @@
         <w:rPr>
           <w:rStyle w:val="VerbatimChar"/>
         </w:rPr>
-        <w:t xml:space="preserve">Available Memory (MB): 5553.75</w:t>
+        <w:t xml:space="preserve">Available Memory (MB): 5313.84</w:t>
       </w:r>
     </w:p>
     <w:sectPr/>

--- a/_site/Assignment01/system_info.docx
+++ b/_site/Assignment01/system_info.docx
@@ -15,19 +15,7 @@
         <w:pStyle w:val="Subtitle"/>
       </w:pPr>
       <w:r>
-        <w:t xml:space="preserve">System</w:t>
-      </w:r>
-      <w:r>
-        <w:t xml:space="preserve"> </w:t>
-      </w:r>
-      <w:r>
-        <w:t xml:space="preserve">Information</w:t>
-      </w:r>
-      <w:r>
-        <w:t xml:space="preserve"> </w:t>
-      </w:r>
-      <w:r>
-        <w:t xml:space="preserve">Proof</w:t>
+        <w:t xml:space="preserve">System Information Proof</w:t>
       </w:r>
     </w:p>
     <w:p>
@@ -35,13 +23,7 @@
         <w:pStyle w:val="Author"/>
       </w:pPr>
       <w:r>
-        <w:t xml:space="preserve">Bhargavi</w:t>
-      </w:r>
-      <w:r>
-        <w:t xml:space="preserve"> </w:t>
-      </w:r>
-      <w:r>
-        <w:t xml:space="preserve">Manyala</w:t>
+        <w:t xml:space="preserve">Bhargavi Manyala</w:t>
       </w:r>
     </w:p>
     <w:p>
@@ -52,7 +34,7 @@
         <w:rPr>
           <w:rStyle w:val="VerbatimChar"/>
         </w:rPr>
-        <w:t xml:space="preserve">Operating System: Linux 6.14.0-1012-aws</w:t>
+        <w:t xml:space="preserve">Operating System: Linux 6.14.0-1013-aws</w:t>
       </w:r>
       <w:r>
         <w:br/>
@@ -88,7 +70,7 @@
         <w:rPr>
           <w:rStyle w:val="VerbatimChar"/>
         </w:rPr>
-        <w:t xml:space="preserve">Total Memory (MB): 7820.98</w:t>
+        <w:t xml:space="preserve">Total Memory (MB): 7820.97</w:t>
       </w:r>
       <w:r>
         <w:br/>
@@ -97,7 +79,7 @@
         <w:rPr>
           <w:rStyle w:val="VerbatimChar"/>
         </w:rPr>
-        <w:t xml:space="preserve">Available Memory (MB): 5313.84</w:t>
+        <w:t xml:space="preserve">Available Memory (MB): 3873.88</w:t>
       </w:r>
     </w:p>
     <w:sectPr/>
@@ -294,7 +276,7 @@
   </w:style>
   <w:style w:styleId="Subtitle" w:type="paragraph">
     <w:name w:val="Subtitle"/>
-    <w:basedOn w:val="Normal"/>
+    <w:basedOn w:val="Title"/>
     <w:next w:val="BodyText"/>
     <w:link w:val="SubtitleChar"/>
     <w:uiPriority w:val="11"/>
@@ -307,7 +289,6 @@
     </w:pPr>
     <w:rPr>
       <w:rFonts w:cstheme="majorBidi" w:eastAsiaTheme="majorEastAsia"/>
-      <w:color w:themeColor="text1" w:themeTint="A6" w:val="595959"/>
       <w:spacing w:val="15"/>
       <w:sz w:val="28"/>
       <w:szCs w:val="28"/>
@@ -360,7 +341,6 @@
     </w:pPr>
     <w:rPr>
       <w:b/>
-      <w:color w:val="345A8A"/>
       <w:sz w:val="20"/>
       <w:szCs w:val="20"/>
     </w:rPr>
